--- a/Unit-Testing.docx
+++ b/Unit-Testing.docx
@@ -153,7 +153,7 @@
           <w:iCs/>
           <w:lang w:val="en-IN"/>
         </w:rPr>
-        <w:t>Backend CRUD operation</w:t>
+        <w:t xml:space="preserve">Backend CRUD </w:t>
       </w:r>
       <w:r>
         <w:rPr>
@@ -161,6 +161,22 @@
           <w:iCs/>
           <w:lang w:val="en-IN"/>
         </w:rPr>
+        <w:t>O</w:t>
+      </w:r>
+      <w:r>
+        <w:rPr>
+          <w:i/>
+          <w:iCs/>
+          <w:lang w:val="en-IN"/>
+        </w:rPr>
+        <w:t>peration</w:t>
+      </w:r>
+      <w:r>
+        <w:rPr>
+          <w:i/>
+          <w:iCs/>
+          <w:lang w:val="en-IN"/>
+        </w:rPr>
         <w:t xml:space="preserve"> </w:t>
       </w:r>
     </w:p>
@@ -175,13 +191,7 @@
         <w:rPr>
           <w:lang w:val="en-IN"/>
         </w:rPr>
-        <w:t xml:space="preserve">Technology: </w:t>
-      </w:r>
-      <w:r>
-        <w:rPr>
-          <w:lang w:val="en-IN"/>
-        </w:rPr>
-        <w:t>.Net, C#</w:t>
+        <w:t>Technology: .Net, C#</w:t>
       </w:r>
     </w:p>
     <w:p>
@@ -705,6 +715,7 @@
       </w:pPr>
       <w:r>
         <w:rPr>
+          <w:noProof/>
           <w:lang w:val="en-IN"/>
         </w:rPr>
         <w:drawing>
@@ -776,6 +787,7 @@
       </w:pPr>
       <w:r>
         <w:rPr>
+          <w:noProof/>
           <w:lang w:val="en-IN"/>
         </w:rPr>
         <w:lastRenderedPageBreak/>
@@ -940,7 +952,13 @@
       </w:tabs>
     </w:pPr>
     <w:r>
-      <w:t>Backend CRUD operation</w:t>
+      <w:t xml:space="preserve">Backend CRUD </w:t>
+    </w:r>
+    <w:r>
+      <w:t>O</w:t>
+    </w:r>
+    <w:r>
+      <w:t>peration</w:t>
     </w:r>
     <w:r>
       <w:tab/>
